--- a/源码解析/TValue.docx
+++ b/源码解析/TValue.docx
@@ -1426,7 +1426,14 @@
           <w:rFonts w:ascii="Courier New" w:hAnsi="Courier New" w:cs="Courier New"/>
           <w:szCs w:val="21"/>
         </w:rPr>
-        <w:t>种数据类型，体重把语法中</w:t>
+        <w:t>种数据类型，其中</w:t>
+      </w:r>
+      <w:r>
+        <w:rPr>
+          <w:rFonts w:ascii="Courier New" w:hAnsi="Courier New" w:cs="Courier New"/>
+          <w:szCs w:val="21"/>
+        </w:rPr>
+        <w:t>把语法中</w:t>
       </w:r>
       <w:r>
         <w:rPr>
@@ -2185,7 +2192,19 @@
           <w:szCs w:val="21"/>
           <w:highlight w:val="white"/>
         </w:rPr>
-        <w:t>它也是以个联合体</w:t>
+        <w:t>它也是一</w:t>
+      </w:r>
+      <w:bookmarkStart w:id="0" w:name="_GoBack"/>
+      <w:bookmarkEnd w:id="0"/>
+      <w:r>
+        <w:rPr>
+          <w:rFonts w:ascii="Courier New" w:hAnsi="Courier New" w:cs="Courier New"/>
+          <w:color w:val="000000"/>
+          <w:kern w:val="0"/>
+          <w:szCs w:val="21"/>
+          <w:highlight w:val="white"/>
+        </w:rPr>
+        <w:t>个联合体</w:t>
       </w:r>
       <w:r>
         <w:rPr>
@@ -5086,8 +5105,6 @@
           </wp:inline>
         </w:drawing>
       </w:r>
-      <w:bookmarkStart w:id="0" w:name="_GoBack"/>
-      <w:bookmarkEnd w:id="0"/>
     </w:p>
     <w:p>
       <w:pPr>
